--- a/proposals/NSFMSIP_2020/cosmology_strawman.docx
+++ b/proposals/NSFMSIP_2020/cosmology_strawman.docx
@@ -45,10 +45,15 @@
         <w:t>Many of the sources would yield a redshift much more quickly than this, and the choice could be made to stop integrating on them and revise that deep field setup to include new sources, or just to go deeper to improve the galaxy science. As each field would be re-visited many times, other galaxy programs could happen in tandem with the cosmology survey.</w:t>
       </w:r>
     </w:p>
+    <w:p/>
     <w:p>
+      <w:r>
+        <w:t xml:space="preserve">I also spoke with Jim Bartlett at JPL and he believes an instrument like FOBOS could be interesting for cluster cosmology as well, specifically with detailed mass characterization that can be compared with weak lensing results. </w:t>
+      </w:r>
       <w:bookmarkStart w:id="0" w:name="_GoBack"/>
       <w:bookmarkEnd w:id="0"/>
     </w:p>
+    <w:p/>
     <w:sectPr>
       <w:pgSz w:w="12240" w:h="15840"/>
       <w:pgMar w:top="1440" w:right="1440" w:bottom="1440" w:left="1440" w:header="720" w:footer="720" w:gutter="0"/>
@@ -72,7 +77,7 @@
     </w:rPrDefault>
     <w:pPrDefault/>
   </w:docDefaults>
-  <w:latentStyles w:defLockedState="0" w:defUIPriority="99" w:defSemiHidden="0" w:defUnhideWhenUsed="0" w:defQFormat="0" w:count="375">
+  <w:latentStyles w:defLockedState="0" w:defUIPriority="99" w:defSemiHidden="0" w:defUnhideWhenUsed="0" w:defQFormat="0" w:count="376">
     <w:lsdException w:name="Normal" w:uiPriority="0" w:qFormat="1"/>
     <w:lsdException w:name="heading 1" w:uiPriority="9" w:qFormat="1"/>
     <w:lsdException w:name="heading 2" w:semiHidden="1" w:uiPriority="9" w:unhideWhenUsed="1" w:qFormat="1"/>
@@ -178,7 +183,6 @@
     <w:lsdException w:name="HTML Sample" w:semiHidden="1" w:unhideWhenUsed="1"/>
     <w:lsdException w:name="HTML Typewriter" w:semiHidden="1" w:unhideWhenUsed="1"/>
     <w:lsdException w:name="HTML Variable" w:semiHidden="1" w:unhideWhenUsed="1"/>
-    <w:lsdException w:name="Normal Table" w:semiHidden="1" w:unhideWhenUsed="1"/>
     <w:lsdException w:name="annotation subject" w:semiHidden="1" w:unhideWhenUsed="1"/>
     <w:lsdException w:name="No List" w:semiHidden="1" w:unhideWhenUsed="1"/>
     <w:lsdException w:name="Outline List 1" w:semiHidden="1" w:unhideWhenUsed="1"/>
@@ -225,10 +229,8 @@
     <w:lsdException w:name="Table Subtle 2" w:semiHidden="1" w:unhideWhenUsed="1"/>
     <w:lsdException w:name="Table Web 1" w:semiHidden="1" w:unhideWhenUsed="1"/>
     <w:lsdException w:name="Table Web 2" w:semiHidden="1" w:unhideWhenUsed="1"/>
-    <w:lsdException w:name="Table Web 3" w:semiHidden="1" w:unhideWhenUsed="1"/>
     <w:lsdException w:name="Balloon Text" w:semiHidden="1" w:unhideWhenUsed="1"/>
     <w:lsdException w:name="Table Grid" w:uiPriority="39"/>
-    <w:lsdException w:name="Table Theme" w:semiHidden="1" w:unhideWhenUsed="1"/>
     <w:lsdException w:name="Placeholder Text" w:semiHidden="1"/>
     <w:lsdException w:name="No Spacing" w:uiPriority="1" w:qFormat="1"/>
     <w:lsdException w:name="Light Shading" w:uiPriority="60"/>
@@ -446,6 +448,7 @@
     <w:lsdException w:name="List Table 7 Colorful Accent 6" w:uiPriority="52"/>
     <w:lsdException w:name="Mention" w:semiHidden="1" w:unhideWhenUsed="1"/>
     <w:lsdException w:name="Smart Hyperlink" w:semiHidden="1" w:unhideWhenUsed="1"/>
+    <w:lsdException w:name="Smart Link" w:semiHidden="1" w:unhideWhenUsed="1"/>
   </w:latentStyles>
   <w:style w:type="paragraph" w:default="1" w:styleId="Normal">
     <w:name w:val="Normal"/>
